--- a/会议记录/2019.10.22组内变动会议记录.docx
+++ b/会议记录/2019.10.22组内变动会议记录.docx
@@ -1,6 +1,6 @@
 
 <file path=word/document.xml><?xml version="1.0" encoding="utf-8"?>
-<w:document xmlns:wpc="http://schemas.microsoft.com/office/word/2010/wordprocessingCanvas" xmlns:cx="http://schemas.microsoft.com/office/drawing/2014/chartex" xmlns:cx1="http://schemas.microsoft.com/office/drawing/2015/9/8/chartex" xmlns:cx2="http://schemas.microsoft.com/office/drawing/2015/10/21/chartex" xmlns:cx3="http://schemas.microsoft.com/office/drawing/2016/5/9/chartex" xmlns:cx4="http://schemas.microsoft.com/office/drawing/2016/5/10/chartex" xmlns:cx5="http://schemas.microsoft.com/office/drawing/2016/5/11/chartex" xmlns:cx6="http://schemas.microsoft.com/office/drawing/2016/5/12/chartex" xmlns:cx7="http://schemas.microsoft.com/office/drawing/2016/5/13/chartex" xmlns:cx8="http://schemas.microsoft.com/office/drawing/2016/5/14/chartex" xmlns:mc="http://schemas.openxmlformats.org/markup-compatibility/2006" xmlns:aink="http://schemas.microsoft.com/office/drawing/2016/ink" xmlns:am3d="http://schemas.microsoft.com/office/drawing/2017/model3d" xmlns:o="urn:schemas-microsoft-com:office:office" xmlns:r="http://schemas.openxmlformats.org/officeDocument/2006/relationships" xmlns:m="http://schemas.openxmlformats.org/officeDocument/2006/math" xmlns:v="urn:schemas-microsoft-com:vml" xmlns:wp14="http://schemas.microsoft.com/office/word/2010/wordprocessingDrawing" xmlns:wp="http://schemas.openxmlformats.org/drawingml/2006/wordprocessingDrawing" xmlns:w10="urn:schemas-microsoft-com:office:word" xmlns:w="http://schemas.openxmlformats.org/wordprocessingml/2006/main" xmlns:w14="http://schemas.microsoft.com/office/word/2010/wordml" xmlns:w15="http://schemas.microsoft.com/office/word/2012/wordml" xmlns:w16cid="http://schemas.microsoft.com/office/word/2016/wordml/cid" xmlns:w16se="http://schemas.microsoft.com/office/word/2015/wordml/symex" xmlns:wpg="http://schemas.microsoft.com/office/word/2010/wordprocessingGroup" xmlns:wpi="http://schemas.microsoft.com/office/word/2010/wordprocessingInk" xmlns:wne="http://schemas.microsoft.com/office/word/2006/wordml" xmlns:wps="http://schemas.microsoft.com/office/word/2010/wordprocessingShape" mc:Ignorable="w14 w15 w16se w16cid wp14">
+<w:document xmlns:wpc="http://schemas.microsoft.com/office/word/2010/wordprocessingCanvas" xmlns:mc="http://schemas.openxmlformats.org/markup-compatibility/2006" xmlns:o="urn:schemas-microsoft-com:office:office" xmlns:r="http://schemas.openxmlformats.org/officeDocument/2006/relationships" xmlns:m="http://schemas.openxmlformats.org/officeDocument/2006/math" xmlns:v="urn:schemas-microsoft-com:vml" xmlns:wp14="http://schemas.microsoft.com/office/word/2010/wordprocessingDrawing" xmlns:wp="http://schemas.openxmlformats.org/drawingml/2006/wordprocessingDrawing" xmlns:w10="urn:schemas-microsoft-com:office:word" xmlns:w="http://schemas.openxmlformats.org/wordprocessingml/2006/main" xmlns:w14="http://schemas.microsoft.com/office/word/2010/wordml" xmlns:wpg="http://schemas.microsoft.com/office/word/2010/wordprocessingGroup" xmlns:wpi="http://schemas.microsoft.com/office/word/2010/wordprocessingInk" xmlns:wne="http://schemas.microsoft.com/office/word/2006/wordml" xmlns:wps="http://schemas.microsoft.com/office/word/2010/wordprocessingShape" mc:Ignorable="w14 wp14">
   <w:body>
     <w:p>
       <w:pPr>
@@ -28,7 +28,7 @@
     </w:p>
     <w:tbl>
       <w:tblPr>
-        <w:tblStyle w:val="a7"/>
+        <w:tblStyle w:val="a6"/>
         <w:tblpPr w:leftFromText="180" w:rightFromText="180" w:vertAnchor="text" w:horzAnchor="page" w:tblpX="1777" w:tblpY="249"/>
         <w:tblOverlap w:val="never"/>
         <w:tblW w:w="8540" w:type="dxa"/>
@@ -255,8 +255,6 @@
               </w:rPr>
               <w:t>王子健</w:t>
             </w:r>
-            <w:bookmarkStart w:id="0" w:name="_GoBack"/>
-            <w:bookmarkEnd w:id="0"/>
           </w:p>
         </w:tc>
       </w:tr>
@@ -325,8 +323,17 @@
                 <w:rFonts w:asciiTheme="minorHAnsi" w:eastAsiaTheme="minorEastAsia" w:hint="eastAsia"/>
                 <w:szCs w:val="22"/>
               </w:rPr>
-              <w:t>王子健，王崇昂，张润哲</w:t>
-            </w:r>
+              <w:t>王子健，王崇昂，</w:t>
+            </w:r>
+            <w:proofErr w:type="gramStart"/>
+            <w:r>
+              <w:rPr>
+                <w:rFonts w:asciiTheme="minorHAnsi" w:eastAsiaTheme="minorEastAsia" w:hint="eastAsia"/>
+                <w:szCs w:val="22"/>
+              </w:rPr>
+              <w:t>张润哲</w:t>
+            </w:r>
+            <w:proofErr w:type="gramEnd"/>
           </w:p>
         </w:tc>
       </w:tr>
@@ -386,6 +393,7 @@
                 <w:szCs w:val="22"/>
               </w:rPr>
             </w:pPr>
+            <w:proofErr w:type="gramStart"/>
             <w:r>
               <w:rPr>
                 <w:rFonts w:asciiTheme="minorHAnsi" w:eastAsiaTheme="minorEastAsia" w:hint="eastAsia"/>
@@ -393,6 +401,7 @@
               </w:rPr>
               <w:t>张润哲</w:t>
             </w:r>
+            <w:proofErr w:type="gramEnd"/>
           </w:p>
         </w:tc>
       </w:tr>
@@ -454,7 +463,16 @@
                 <w:rFonts w:asciiTheme="minorHAnsi" w:eastAsiaTheme="minorEastAsia" w:hint="eastAsia"/>
                 <w:szCs w:val="22"/>
               </w:rPr>
-              <w:t>潘德鑫，杨磊，李佳媛</w:t>
+              <w:t>潘德新</w:t>
+            </w:r>
+            <w:bookmarkStart w:id="0" w:name="_GoBack"/>
+            <w:bookmarkEnd w:id="0"/>
+            <w:r>
+              <w:rPr>
+                <w:rFonts w:asciiTheme="minorHAnsi" w:eastAsiaTheme="minorEastAsia" w:hint="eastAsia"/>
+                <w:szCs w:val="22"/>
+              </w:rPr>
+              <w:t>，杨磊，李佳媛</w:t>
             </w:r>
           </w:p>
         </w:tc>
@@ -507,7 +525,21 @@
               <w:rPr>
                 <w:rFonts w:asciiTheme="minorEastAsia" w:eastAsiaTheme="minorEastAsia" w:hAnsiTheme="minorEastAsia" w:hint="eastAsia"/>
               </w:rPr>
-              <w:t>1.非课间不能讨论非技术问题</w:t>
+              <w:t>1.非课间不能</w:t>
+            </w:r>
+            <w:proofErr w:type="gramStart"/>
+            <w:r>
+              <w:rPr>
+                <w:rFonts w:asciiTheme="minorEastAsia" w:eastAsiaTheme="minorEastAsia" w:hAnsiTheme="minorEastAsia" w:hint="eastAsia"/>
+              </w:rPr>
+              <w:t>讨论非</w:t>
+            </w:r>
+            <w:proofErr w:type="gramEnd"/>
+            <w:r>
+              <w:rPr>
+                <w:rFonts w:asciiTheme="minorEastAsia" w:eastAsiaTheme="minorEastAsia" w:hAnsiTheme="minorEastAsia" w:hint="eastAsia"/>
+              </w:rPr>
+              <w:t>技术问题</w:t>
             </w:r>
           </w:p>
           <w:p>
@@ -642,8 +674,8 @@
     </w:p>
     <w:p/>
     <w:sectPr>
-      <w:headerReference w:type="default" r:id="rId8"/>
-      <w:footerReference w:type="default" r:id="rId9"/>
+      <w:headerReference w:type="default" r:id="rId9"/>
+      <w:footerReference w:type="default" r:id="rId10"/>
       <w:pgSz w:w="11906" w:h="16838"/>
       <w:pgMar w:top="1440" w:right="1800" w:bottom="1440" w:left="1800" w:header="567" w:footer="567" w:gutter="0"/>
       <w:cols w:space="0"/>
@@ -654,7 +686,7 @@
 </file>
 
 <file path=word/endnotes.xml><?xml version="1.0" encoding="utf-8"?>
-<w:endnotes xmlns:wpc="http://schemas.microsoft.com/office/word/2010/wordprocessingCanvas" xmlns:cx="http://schemas.microsoft.com/office/drawing/2014/chartex" xmlns:cx1="http://schemas.microsoft.com/office/drawing/2015/9/8/chartex" xmlns:cx2="http://schemas.microsoft.com/office/drawing/2015/10/21/chartex" xmlns:cx3="http://schemas.microsoft.com/office/drawing/2016/5/9/chartex" xmlns:cx4="http://schemas.microsoft.com/office/drawing/2016/5/10/chartex" xmlns:cx5="http://schemas.microsoft.com/office/drawing/2016/5/11/chartex" xmlns:cx6="http://schemas.microsoft.com/office/drawing/2016/5/12/chartex" xmlns:cx7="http://schemas.microsoft.com/office/drawing/2016/5/13/chartex" xmlns:cx8="http://schemas.microsoft.com/office/drawing/2016/5/14/chartex" xmlns:mc="http://schemas.openxmlformats.org/markup-compatibility/2006" xmlns:aink="http://schemas.microsoft.com/office/drawing/2016/ink" xmlns:am3d="http://schemas.microsoft.com/office/drawing/2017/model3d" xmlns:o="urn:schemas-microsoft-com:office:office" xmlns:r="http://schemas.openxmlformats.org/officeDocument/2006/relationships" xmlns:m="http://schemas.openxmlformats.org/officeDocument/2006/math" xmlns:v="urn:schemas-microsoft-com:vml" xmlns:wp14="http://schemas.microsoft.com/office/word/2010/wordprocessingDrawing" xmlns:wp="http://schemas.openxmlformats.org/drawingml/2006/wordprocessingDrawing" xmlns:w10="urn:schemas-microsoft-com:office:word" xmlns:w="http://schemas.openxmlformats.org/wordprocessingml/2006/main" xmlns:w14="http://schemas.microsoft.com/office/word/2010/wordml" xmlns:w15="http://schemas.microsoft.com/office/word/2012/wordml" xmlns:w16cid="http://schemas.microsoft.com/office/word/2016/wordml/cid" xmlns:w16se="http://schemas.microsoft.com/office/word/2015/wordml/symex" xmlns:wpg="http://schemas.microsoft.com/office/word/2010/wordprocessingGroup" xmlns:wpi="http://schemas.microsoft.com/office/word/2010/wordprocessingInk" xmlns:wne="http://schemas.microsoft.com/office/word/2006/wordml" xmlns:wps="http://schemas.microsoft.com/office/word/2010/wordprocessingShape" mc:Ignorable="w14 w15 w16se w16cid wp14">
+<w:endnotes xmlns:wpc="http://schemas.microsoft.com/office/word/2010/wordprocessingCanvas" xmlns:mc="http://schemas.openxmlformats.org/markup-compatibility/2006" xmlns:o="urn:schemas-microsoft-com:office:office" xmlns:r="http://schemas.openxmlformats.org/officeDocument/2006/relationships" xmlns:m="http://schemas.openxmlformats.org/officeDocument/2006/math" xmlns:v="urn:schemas-microsoft-com:vml" xmlns:wp14="http://schemas.microsoft.com/office/word/2010/wordprocessingDrawing" xmlns:wp="http://schemas.openxmlformats.org/drawingml/2006/wordprocessingDrawing" xmlns:w10="urn:schemas-microsoft-com:office:word" xmlns:w="http://schemas.openxmlformats.org/wordprocessingml/2006/main" xmlns:w14="http://schemas.microsoft.com/office/word/2010/wordml" xmlns:wpg="http://schemas.microsoft.com/office/word/2010/wordprocessingGroup" xmlns:wpi="http://schemas.microsoft.com/office/word/2010/wordprocessingInk" xmlns:wne="http://schemas.microsoft.com/office/word/2006/wordml" xmlns:wps="http://schemas.microsoft.com/office/word/2010/wordprocessingShape" mc:Ignorable="w14 wp14">
   <w:endnote w:type="separator" w:id="-1">
     <w:p>
       <w:r>
@@ -673,7 +705,7 @@
 </file>
 
 <file path=word/footer1.xml><?xml version="1.0" encoding="utf-8"?>
-<w:ftr xmlns:wpc="http://schemas.microsoft.com/office/word/2010/wordprocessingCanvas" xmlns:cx="http://schemas.microsoft.com/office/drawing/2014/chartex" xmlns:cx1="http://schemas.microsoft.com/office/drawing/2015/9/8/chartex" xmlns:cx2="http://schemas.microsoft.com/office/drawing/2015/10/21/chartex" xmlns:cx3="http://schemas.microsoft.com/office/drawing/2016/5/9/chartex" xmlns:cx4="http://schemas.microsoft.com/office/drawing/2016/5/10/chartex" xmlns:cx5="http://schemas.microsoft.com/office/drawing/2016/5/11/chartex" xmlns:cx6="http://schemas.microsoft.com/office/drawing/2016/5/12/chartex" xmlns:cx7="http://schemas.microsoft.com/office/drawing/2016/5/13/chartex" xmlns:cx8="http://schemas.microsoft.com/office/drawing/2016/5/14/chartex" xmlns:mc="http://schemas.openxmlformats.org/markup-compatibility/2006" xmlns:aink="http://schemas.microsoft.com/office/drawing/2016/ink" xmlns:am3d="http://schemas.microsoft.com/office/drawing/2017/model3d" xmlns:o="urn:schemas-microsoft-com:office:office" xmlns:r="http://schemas.openxmlformats.org/officeDocument/2006/relationships" xmlns:m="http://schemas.openxmlformats.org/officeDocument/2006/math" xmlns:v="urn:schemas-microsoft-com:vml" xmlns:wp14="http://schemas.microsoft.com/office/word/2010/wordprocessingDrawing" xmlns:wp="http://schemas.openxmlformats.org/drawingml/2006/wordprocessingDrawing" xmlns:w10="urn:schemas-microsoft-com:office:word" xmlns:w="http://schemas.openxmlformats.org/wordprocessingml/2006/main" xmlns:w14="http://schemas.microsoft.com/office/word/2010/wordml" xmlns:w15="http://schemas.microsoft.com/office/word/2012/wordml" xmlns:w16cid="http://schemas.microsoft.com/office/word/2016/wordml/cid" xmlns:w16se="http://schemas.microsoft.com/office/word/2015/wordml/symex" xmlns:wpg="http://schemas.microsoft.com/office/word/2010/wordprocessingGroup" xmlns:wpi="http://schemas.microsoft.com/office/word/2010/wordprocessingInk" xmlns:wne="http://schemas.microsoft.com/office/word/2006/wordml" xmlns:wps="http://schemas.microsoft.com/office/word/2010/wordprocessingShape" mc:Ignorable="w14 w15 w16se w16cid wp14">
+<w:ftr xmlns:wpc="http://schemas.microsoft.com/office/word/2010/wordprocessingCanvas" xmlns:mc="http://schemas.openxmlformats.org/markup-compatibility/2006" xmlns:o="urn:schemas-microsoft-com:office:office" xmlns:r="http://schemas.openxmlformats.org/officeDocument/2006/relationships" xmlns:m="http://schemas.openxmlformats.org/officeDocument/2006/math" xmlns:v="urn:schemas-microsoft-com:vml" xmlns:wp14="http://schemas.microsoft.com/office/word/2010/wordprocessingDrawing" xmlns:wp="http://schemas.openxmlformats.org/drawingml/2006/wordprocessingDrawing" xmlns:w10="urn:schemas-microsoft-com:office:word" xmlns:w="http://schemas.openxmlformats.org/wordprocessingml/2006/main" xmlns:w14="http://schemas.microsoft.com/office/word/2010/wordml" xmlns:wpg="http://schemas.microsoft.com/office/word/2010/wordprocessingGroup" xmlns:wpi="http://schemas.microsoft.com/office/word/2010/wordprocessingInk" xmlns:wne="http://schemas.microsoft.com/office/word/2006/wordml" xmlns:wps="http://schemas.microsoft.com/office/word/2010/wordprocessingShape" mc:Ignorable="w14 wp14">
   <w:sdt>
     <w:sdtPr>
       <w:id w:val="74244150"/>
@@ -682,7 +714,7 @@
     <w:sdtContent>
       <w:p>
         <w:pPr>
-          <w:pStyle w:val="a5"/>
+          <w:pStyle w:val="a4"/>
           <w:jc w:val="center"/>
         </w:pPr>
         <w:r>
@@ -696,9 +728,10 @@
         </w:r>
         <w:r>
           <w:rPr>
+            <w:noProof/>
             <w:lang w:val="zh-CN"/>
           </w:rPr>
-          <w:t>3</w:t>
+          <w:t>1</w:t>
         </w:r>
         <w:r>
           <w:fldChar w:fldCharType="end"/>
@@ -708,7 +741,7 @@
   </w:sdt>
   <w:p>
     <w:pPr>
-      <w:pStyle w:val="a5"/>
+      <w:pStyle w:val="a4"/>
       <w:tabs>
         <w:tab w:val="clear" w:pos="8306"/>
         <w:tab w:val="right" w:pos="9240"/>
@@ -727,7 +760,7 @@
 </file>
 
 <file path=word/footnotes.xml><?xml version="1.0" encoding="utf-8"?>
-<w:footnotes xmlns:wpc="http://schemas.microsoft.com/office/word/2010/wordprocessingCanvas" xmlns:cx="http://schemas.microsoft.com/office/drawing/2014/chartex" xmlns:cx1="http://schemas.microsoft.com/office/drawing/2015/9/8/chartex" xmlns:cx2="http://schemas.microsoft.com/office/drawing/2015/10/21/chartex" xmlns:cx3="http://schemas.microsoft.com/office/drawing/2016/5/9/chartex" xmlns:cx4="http://schemas.microsoft.com/office/drawing/2016/5/10/chartex" xmlns:cx5="http://schemas.microsoft.com/office/drawing/2016/5/11/chartex" xmlns:cx6="http://schemas.microsoft.com/office/drawing/2016/5/12/chartex" xmlns:cx7="http://schemas.microsoft.com/office/drawing/2016/5/13/chartex" xmlns:cx8="http://schemas.microsoft.com/office/drawing/2016/5/14/chartex" xmlns:mc="http://schemas.openxmlformats.org/markup-compatibility/2006" xmlns:aink="http://schemas.microsoft.com/office/drawing/2016/ink" xmlns:am3d="http://schemas.microsoft.com/office/drawing/2017/model3d" xmlns:o="urn:schemas-microsoft-com:office:office" xmlns:r="http://schemas.openxmlformats.org/officeDocument/2006/relationships" xmlns:m="http://schemas.openxmlformats.org/officeDocument/2006/math" xmlns:v="urn:schemas-microsoft-com:vml" xmlns:wp14="http://schemas.microsoft.com/office/word/2010/wordprocessingDrawing" xmlns:wp="http://schemas.openxmlformats.org/drawingml/2006/wordprocessingDrawing" xmlns:w10="urn:schemas-microsoft-com:office:word" xmlns:w="http://schemas.openxmlformats.org/wordprocessingml/2006/main" xmlns:w14="http://schemas.microsoft.com/office/word/2010/wordml" xmlns:w15="http://schemas.microsoft.com/office/word/2012/wordml" xmlns:w16cid="http://schemas.microsoft.com/office/word/2016/wordml/cid" xmlns:w16se="http://schemas.microsoft.com/office/word/2015/wordml/symex" xmlns:wpg="http://schemas.microsoft.com/office/word/2010/wordprocessingGroup" xmlns:wpi="http://schemas.microsoft.com/office/word/2010/wordprocessingInk" xmlns:wne="http://schemas.microsoft.com/office/word/2006/wordml" xmlns:wps="http://schemas.microsoft.com/office/word/2010/wordprocessingShape" mc:Ignorable="w14 w15 w16se w16cid wp14">
+<w:footnotes xmlns:wpc="http://schemas.microsoft.com/office/word/2010/wordprocessingCanvas" xmlns:mc="http://schemas.openxmlformats.org/markup-compatibility/2006" xmlns:o="urn:schemas-microsoft-com:office:office" xmlns:r="http://schemas.openxmlformats.org/officeDocument/2006/relationships" xmlns:m="http://schemas.openxmlformats.org/officeDocument/2006/math" xmlns:v="urn:schemas-microsoft-com:vml" xmlns:wp14="http://schemas.microsoft.com/office/word/2010/wordprocessingDrawing" xmlns:wp="http://schemas.openxmlformats.org/drawingml/2006/wordprocessingDrawing" xmlns:w10="urn:schemas-microsoft-com:office:word" xmlns:w="http://schemas.openxmlformats.org/wordprocessingml/2006/main" xmlns:w14="http://schemas.microsoft.com/office/word/2010/wordml" xmlns:wpg="http://schemas.microsoft.com/office/word/2010/wordprocessingGroup" xmlns:wpi="http://schemas.microsoft.com/office/word/2010/wordprocessingInk" xmlns:wne="http://schemas.microsoft.com/office/word/2006/wordml" xmlns:wps="http://schemas.microsoft.com/office/word/2010/wordprocessingShape" mc:Ignorable="w14 wp14">
   <w:footnote w:type="separator" w:id="-1">
     <w:p>
       <w:r>
@@ -746,10 +779,10 @@
 </file>
 
 <file path=word/header1.xml><?xml version="1.0" encoding="utf-8"?>
-<w:hdr xmlns:wpc="http://schemas.microsoft.com/office/word/2010/wordprocessingCanvas" xmlns:cx="http://schemas.microsoft.com/office/drawing/2014/chartex" xmlns:cx1="http://schemas.microsoft.com/office/drawing/2015/9/8/chartex" xmlns:cx2="http://schemas.microsoft.com/office/drawing/2015/10/21/chartex" xmlns:cx3="http://schemas.microsoft.com/office/drawing/2016/5/9/chartex" xmlns:cx4="http://schemas.microsoft.com/office/drawing/2016/5/10/chartex" xmlns:cx5="http://schemas.microsoft.com/office/drawing/2016/5/11/chartex" xmlns:cx6="http://schemas.microsoft.com/office/drawing/2016/5/12/chartex" xmlns:cx7="http://schemas.microsoft.com/office/drawing/2016/5/13/chartex" xmlns:cx8="http://schemas.microsoft.com/office/drawing/2016/5/14/chartex" xmlns:mc="http://schemas.openxmlformats.org/markup-compatibility/2006" xmlns:aink="http://schemas.microsoft.com/office/drawing/2016/ink" xmlns:am3d="http://schemas.microsoft.com/office/drawing/2017/model3d" xmlns:o="urn:schemas-microsoft-com:office:office" xmlns:r="http://schemas.openxmlformats.org/officeDocument/2006/relationships" xmlns:m="http://schemas.openxmlformats.org/officeDocument/2006/math" xmlns:v="urn:schemas-microsoft-com:vml" xmlns:wp14="http://schemas.microsoft.com/office/word/2010/wordprocessingDrawing" xmlns:wp="http://schemas.openxmlformats.org/drawingml/2006/wordprocessingDrawing" xmlns:w10="urn:schemas-microsoft-com:office:word" xmlns:w="http://schemas.openxmlformats.org/wordprocessingml/2006/main" xmlns:w14="http://schemas.microsoft.com/office/word/2010/wordml" xmlns:w15="http://schemas.microsoft.com/office/word/2012/wordml" xmlns:w16cid="http://schemas.microsoft.com/office/word/2016/wordml/cid" xmlns:w16se="http://schemas.microsoft.com/office/word/2015/wordml/symex" xmlns:wpg="http://schemas.microsoft.com/office/word/2010/wordprocessingGroup" xmlns:wpi="http://schemas.microsoft.com/office/word/2010/wordprocessingInk" xmlns:wne="http://schemas.microsoft.com/office/word/2006/wordml" xmlns:wps="http://schemas.microsoft.com/office/word/2010/wordprocessingShape" mc:Ignorable="w14 w15 w16se w16cid wp14">
+<w:hdr xmlns:wpc="http://schemas.microsoft.com/office/word/2010/wordprocessingCanvas" xmlns:mc="http://schemas.openxmlformats.org/markup-compatibility/2006" xmlns:o="urn:schemas-microsoft-com:office:office" xmlns:r="http://schemas.openxmlformats.org/officeDocument/2006/relationships" xmlns:m="http://schemas.openxmlformats.org/officeDocument/2006/math" xmlns:v="urn:schemas-microsoft-com:vml" xmlns:wp14="http://schemas.microsoft.com/office/word/2010/wordprocessingDrawing" xmlns:wp="http://schemas.openxmlformats.org/drawingml/2006/wordprocessingDrawing" xmlns:w10="urn:schemas-microsoft-com:office:word" xmlns:w="http://schemas.openxmlformats.org/wordprocessingml/2006/main" xmlns:w14="http://schemas.microsoft.com/office/word/2010/wordml" xmlns:wpg="http://schemas.microsoft.com/office/word/2010/wordprocessingGroup" xmlns:wpi="http://schemas.microsoft.com/office/word/2010/wordprocessingInk" xmlns:wne="http://schemas.microsoft.com/office/word/2006/wordml" xmlns:wps="http://schemas.microsoft.com/office/word/2010/wordprocessingShape" mc:Ignorable="w14 wp14">
   <w:p>
     <w:pPr>
-      <w:pStyle w:val="a6"/>
+      <w:pStyle w:val="a5"/>
       <w:tabs>
         <w:tab w:val="clear" w:pos="4153"/>
         <w:tab w:val="clear" w:pos="8306"/>
@@ -859,7 +892,7 @@
 </file>
 
 <file path=word/styles.xml><?xml version="1.0" encoding="utf-8"?>
-<w:styles xmlns:mc="http://schemas.openxmlformats.org/markup-compatibility/2006" xmlns:r="http://schemas.openxmlformats.org/officeDocument/2006/relationships" xmlns:w="http://schemas.openxmlformats.org/wordprocessingml/2006/main" xmlns:w14="http://schemas.microsoft.com/office/word/2010/wordml" xmlns:w15="http://schemas.microsoft.com/office/word/2012/wordml" xmlns:w16cid="http://schemas.microsoft.com/office/word/2016/wordml/cid" xmlns:w16se="http://schemas.microsoft.com/office/word/2015/wordml/symex" mc:Ignorable="w14 w15 w16se w16cid">
+<w:styles xmlns:mc="http://schemas.openxmlformats.org/markup-compatibility/2006" xmlns:r="http://schemas.openxmlformats.org/officeDocument/2006/relationships" xmlns:w="http://schemas.openxmlformats.org/wordprocessingml/2006/main" xmlns:w14="http://schemas.microsoft.com/office/word/2010/wordml" mc:Ignorable="w14">
   <w:docDefaults>
     <w:rPrDefault>
       <w:rPr>
@@ -869,7 +902,7 @@
     </w:rPrDefault>
     <w:pPrDefault/>
   </w:docDefaults>
-  <w:latentStyles w:defLockedState="0" w:defUIPriority="0" w:defSemiHidden="0" w:defUnhideWhenUsed="0" w:defQFormat="0" w:count="377">
+  <w:latentStyles w:defLockedState="0" w:defUIPriority="0" w:defSemiHidden="0" w:defUnhideWhenUsed="0" w:defQFormat="0" w:count="267">
     <w:lsdException w:name="Normal" w:qFormat="1"/>
     <w:lsdException w:name="heading 1" w:qFormat="1"/>
     <w:lsdException w:name="heading 2" w:semiHidden="1" w:unhideWhenUsed="1" w:qFormat="1"/>
@@ -1051,116 +1084,6 @@
     <w:lsdException w:name="Book Title" w:uiPriority="33" w:qFormat="1"/>
     <w:lsdException w:name="Bibliography" w:semiHidden="1" w:uiPriority="37" w:unhideWhenUsed="1"/>
     <w:lsdException w:name="TOC Heading" w:semiHidden="1" w:uiPriority="39" w:unhideWhenUsed="1" w:qFormat="1"/>
-    <w:lsdException w:name="Plain Table 1" w:uiPriority="41"/>
-    <w:lsdException w:name="Plain Table 2" w:uiPriority="42"/>
-    <w:lsdException w:name="Plain Table 3" w:uiPriority="43"/>
-    <w:lsdException w:name="Plain Table 4" w:uiPriority="44"/>
-    <w:lsdException w:name="Plain Table 5" w:uiPriority="45"/>
-    <w:lsdException w:name="Grid Table Light" w:uiPriority="40"/>
-    <w:lsdException w:name="Grid Table 1 Light" w:uiPriority="46"/>
-    <w:lsdException w:name="Grid Table 2" w:uiPriority="47"/>
-    <w:lsdException w:name="Grid Table 3" w:uiPriority="48"/>
-    <w:lsdException w:name="Grid Table 4" w:uiPriority="49"/>
-    <w:lsdException w:name="Grid Table 5 Dark" w:uiPriority="50"/>
-    <w:lsdException w:name="Grid Table 6 Colorful" w:uiPriority="51"/>
-    <w:lsdException w:name="Grid Table 7 Colorful" w:uiPriority="52"/>
-    <w:lsdException w:name="Grid Table 1 Light Accent 1" w:uiPriority="46"/>
-    <w:lsdException w:name="Grid Table 2 Accent 1" w:uiPriority="47"/>
-    <w:lsdException w:name="Grid Table 3 Accent 1" w:uiPriority="48"/>
-    <w:lsdException w:name="Grid Table 4 Accent 1" w:uiPriority="49"/>
-    <w:lsdException w:name="Grid Table 5 Dark Accent 1" w:uiPriority="50"/>
-    <w:lsdException w:name="Grid Table 6 Colorful Accent 1" w:uiPriority="51"/>
-    <w:lsdException w:name="Grid Table 7 Colorful Accent 1" w:uiPriority="52"/>
-    <w:lsdException w:name="Grid Table 1 Light Accent 2" w:uiPriority="46"/>
-    <w:lsdException w:name="Grid Table 2 Accent 2" w:uiPriority="47"/>
-    <w:lsdException w:name="Grid Table 3 Accent 2" w:uiPriority="48"/>
-    <w:lsdException w:name="Grid Table 4 Accent 2" w:uiPriority="49"/>
-    <w:lsdException w:name="Grid Table 5 Dark Accent 2" w:uiPriority="50"/>
-    <w:lsdException w:name="Grid Table 6 Colorful Accent 2" w:uiPriority="51"/>
-    <w:lsdException w:name="Grid Table 7 Colorful Accent 2" w:uiPriority="52"/>
-    <w:lsdException w:name="Grid Table 1 Light Accent 3" w:uiPriority="46"/>
-    <w:lsdException w:name="Grid Table 2 Accent 3" w:uiPriority="47"/>
-    <w:lsdException w:name="Grid Table 3 Accent 3" w:uiPriority="48"/>
-    <w:lsdException w:name="Grid Table 4 Accent 3" w:uiPriority="49"/>
-    <w:lsdException w:name="Grid Table 5 Dark Accent 3" w:uiPriority="50"/>
-    <w:lsdException w:name="Grid Table 6 Colorful Accent 3" w:uiPriority="51"/>
-    <w:lsdException w:name="Grid Table 7 Colorful Accent 3" w:uiPriority="52"/>
-    <w:lsdException w:name="Grid Table 1 Light Accent 4" w:uiPriority="46"/>
-    <w:lsdException w:name="Grid Table 2 Accent 4" w:uiPriority="47"/>
-    <w:lsdException w:name="Grid Table 3 Accent 4" w:uiPriority="48"/>
-    <w:lsdException w:name="Grid Table 4 Accent 4" w:uiPriority="49"/>
-    <w:lsdException w:name="Grid Table 5 Dark Accent 4" w:uiPriority="50"/>
-    <w:lsdException w:name="Grid Table 6 Colorful Accent 4" w:uiPriority="51"/>
-    <w:lsdException w:name="Grid Table 7 Colorful Accent 4" w:uiPriority="52"/>
-    <w:lsdException w:name="Grid Table 1 Light Accent 5" w:uiPriority="46"/>
-    <w:lsdException w:name="Grid Table 2 Accent 5" w:uiPriority="47"/>
-    <w:lsdException w:name="Grid Table 3 Accent 5" w:uiPriority="48"/>
-    <w:lsdException w:name="Grid Table 4 Accent 5" w:uiPriority="49"/>
-    <w:lsdException w:name="Grid Table 5 Dark Accent 5" w:uiPriority="50"/>
-    <w:lsdException w:name="Grid Table 6 Colorful Accent 5" w:uiPriority="51"/>
-    <w:lsdException w:name="Grid Table 7 Colorful Accent 5" w:uiPriority="52"/>
-    <w:lsdException w:name="Grid Table 1 Light Accent 6" w:uiPriority="46"/>
-    <w:lsdException w:name="Grid Table 2 Accent 6" w:uiPriority="47"/>
-    <w:lsdException w:name="Grid Table 3 Accent 6" w:uiPriority="48"/>
-    <w:lsdException w:name="Grid Table 4 Accent 6" w:uiPriority="49"/>
-    <w:lsdException w:name="Grid Table 5 Dark Accent 6" w:uiPriority="50"/>
-    <w:lsdException w:name="Grid Table 6 Colorful Accent 6" w:uiPriority="51"/>
-    <w:lsdException w:name="Grid Table 7 Colorful Accent 6" w:uiPriority="52"/>
-    <w:lsdException w:name="List Table 1 Light" w:uiPriority="46"/>
-    <w:lsdException w:name="List Table 2" w:uiPriority="47"/>
-    <w:lsdException w:name="List Table 3" w:uiPriority="48"/>
-    <w:lsdException w:name="List Table 4" w:uiPriority="49"/>
-    <w:lsdException w:name="List Table 5 Dark" w:uiPriority="50"/>
-    <w:lsdException w:name="List Table 6 Colorful" w:uiPriority="51"/>
-    <w:lsdException w:name="List Table 7 Colorful" w:uiPriority="52"/>
-    <w:lsdException w:name="List Table 1 Light Accent 1" w:uiPriority="46"/>
-    <w:lsdException w:name="List Table 2 Accent 1" w:uiPriority="47"/>
-    <w:lsdException w:name="List Table 3 Accent 1" w:uiPriority="48"/>
-    <w:lsdException w:name="List Table 4 Accent 1" w:uiPriority="49"/>
-    <w:lsdException w:name="List Table 5 Dark Accent 1" w:uiPriority="50"/>
-    <w:lsdException w:name="List Table 6 Colorful Accent 1" w:uiPriority="51"/>
-    <w:lsdException w:name="List Table 7 Colorful Accent 1" w:uiPriority="52"/>
-    <w:lsdException w:name="List Table 1 Light Accent 2" w:uiPriority="46"/>
-    <w:lsdException w:name="List Table 2 Accent 2" w:uiPriority="47"/>
-    <w:lsdException w:name="List Table 3 Accent 2" w:uiPriority="48"/>
-    <w:lsdException w:name="List Table 4 Accent 2" w:uiPriority="49"/>
-    <w:lsdException w:name="List Table 5 Dark Accent 2" w:uiPriority="50"/>
-    <w:lsdException w:name="List Table 6 Colorful Accent 2" w:uiPriority="51"/>
-    <w:lsdException w:name="List Table 7 Colorful Accent 2" w:uiPriority="52"/>
-    <w:lsdException w:name="List Table 1 Light Accent 3" w:uiPriority="46"/>
-    <w:lsdException w:name="List Table 2 Accent 3" w:uiPriority="47"/>
-    <w:lsdException w:name="List Table 3 Accent 3" w:uiPriority="48"/>
-    <w:lsdException w:name="List Table 4 Accent 3" w:uiPriority="49"/>
-    <w:lsdException w:name="List Table 5 Dark Accent 3" w:uiPriority="50"/>
-    <w:lsdException w:name="List Table 6 Colorful Accent 3" w:uiPriority="51"/>
-    <w:lsdException w:name="List Table 7 Colorful Accent 3" w:uiPriority="52"/>
-    <w:lsdException w:name="List Table 1 Light Accent 4" w:uiPriority="46"/>
-    <w:lsdException w:name="List Table 2 Accent 4" w:uiPriority="47"/>
-    <w:lsdException w:name="List Table 3 Accent 4" w:uiPriority="48"/>
-    <w:lsdException w:name="List Table 4 Accent 4" w:uiPriority="49"/>
-    <w:lsdException w:name="List Table 5 Dark Accent 4" w:uiPriority="50"/>
-    <w:lsdException w:name="List Table 6 Colorful Accent 4" w:uiPriority="51"/>
-    <w:lsdException w:name="List Table 7 Colorful Accent 4" w:uiPriority="52"/>
-    <w:lsdException w:name="List Table 1 Light Accent 5" w:uiPriority="46"/>
-    <w:lsdException w:name="List Table 2 Accent 5" w:uiPriority="47"/>
-    <w:lsdException w:name="List Table 3 Accent 5" w:uiPriority="48"/>
-    <w:lsdException w:name="List Table 4 Accent 5" w:uiPriority="49"/>
-    <w:lsdException w:name="List Table 5 Dark Accent 5" w:uiPriority="50"/>
-    <w:lsdException w:name="List Table 6 Colorful Accent 5" w:uiPriority="51"/>
-    <w:lsdException w:name="List Table 7 Colorful Accent 5" w:uiPriority="52"/>
-    <w:lsdException w:name="List Table 1 Light Accent 6" w:uiPriority="46"/>
-    <w:lsdException w:name="List Table 2 Accent 6" w:uiPriority="47"/>
-    <w:lsdException w:name="List Table 3 Accent 6" w:uiPriority="48"/>
-    <w:lsdException w:name="List Table 4 Accent 6" w:uiPriority="49"/>
-    <w:lsdException w:name="List Table 5 Dark Accent 6" w:uiPriority="50"/>
-    <w:lsdException w:name="List Table 6 Colorful Accent 6" w:uiPriority="51"/>
-    <w:lsdException w:name="List Table 7 Colorful Accent 6" w:uiPriority="52"/>
-    <w:lsdException w:name="Mention" w:semiHidden="1" w:uiPriority="99" w:unhideWhenUsed="1"/>
-    <w:lsdException w:name="Smart Hyperlink" w:semiHidden="1" w:uiPriority="99" w:unhideWhenUsed="1"/>
-    <w:lsdException w:name="Hashtag" w:semiHidden="1" w:uiPriority="99" w:unhideWhenUsed="1"/>
-    <w:lsdException w:name="Unresolved Mention" w:semiHidden="1" w:uiPriority="99" w:unhideWhenUsed="1"/>
-    <w:lsdException w:name="Smart Link" w:semiHidden="1" w:uiPriority="99" w:unhideWhenUsed="1"/>
-    <w:lsdException w:name="Smart Link Error" w:semiHidden="1" w:uiPriority="99" w:unhideWhenUsed="1"/>
   </w:latentStyles>
   <w:style w:type="paragraph" w:default="1" w:styleId="a">
     <w:name w:val="Normal"/>
@@ -1206,14 +1129,14 @@
   <w:style w:type="paragraph" w:styleId="a3">
     <w:name w:val="Balloon Text"/>
     <w:basedOn w:val="a"/>
-    <w:link w:val="a4"/>
+    <w:link w:val="Char"/>
     <w:qFormat/>
     <w:rPr>
       <w:sz w:val="18"/>
       <w:szCs w:val="18"/>
     </w:rPr>
   </w:style>
-  <w:style w:type="paragraph" w:styleId="a5">
+  <w:style w:type="paragraph" w:styleId="a4">
     <w:name w:val="footer"/>
     <w:basedOn w:val="a"/>
     <w:uiPriority w:val="99"/>
@@ -1230,7 +1153,7 @@
       <w:sz w:val="18"/>
     </w:rPr>
   </w:style>
-  <w:style w:type="paragraph" w:styleId="a6">
+  <w:style w:type="paragraph" w:styleId="a5">
     <w:name w:val="header"/>
     <w:basedOn w:val="a"/>
     <w:qFormat/>
@@ -1251,7 +1174,7 @@
       <w:sz w:val="18"/>
     </w:rPr>
   </w:style>
-  <w:style w:type="table" w:styleId="a7">
+  <w:style w:type="table" w:styleId="a6">
     <w:name w:val="Table Grid"/>
     <w:basedOn w:val="a1"/>
     <w:qFormat/>
@@ -1260,6 +1183,7 @@
       <w:jc w:val="both"/>
     </w:pPr>
     <w:tblPr>
+      <w:tblInd w:w="0" w:type="dxa"/>
       <w:tblBorders>
         <w:top w:val="single" w:sz="4" w:space="0" w:color="auto"/>
         <w:left w:val="single" w:sz="4" w:space="0" w:color="auto"/>
@@ -1268,10 +1192,16 @@
         <w:insideH w:val="single" w:sz="4" w:space="0" w:color="auto"/>
         <w:insideV w:val="single" w:sz="4" w:space="0" w:color="auto"/>
       </w:tblBorders>
+      <w:tblCellMar>
+        <w:top w:w="0" w:type="dxa"/>
+        <w:left w:w="108" w:type="dxa"/>
+        <w:bottom w:w="0" w:type="dxa"/>
+        <w:right w:w="108" w:type="dxa"/>
+      </w:tblCellMar>
     </w:tblPr>
   </w:style>
-  <w:style w:type="character" w:customStyle="1" w:styleId="a4">
-    <w:name w:val="批注框文本 字符"/>
+  <w:style w:type="character" w:customStyle="1" w:styleId="Char">
+    <w:name w:val="批注框文本 Char"/>
     <w:basedOn w:val="a0"/>
     <w:link w:val="a3"/>
     <w:qFormat/>
@@ -1282,7 +1212,344 @@
       <w:szCs w:val="18"/>
     </w:rPr>
   </w:style>
-  <w:style w:type="paragraph" w:styleId="a8">
+  <w:style w:type="paragraph" w:styleId="a7">
+    <w:name w:val="List Paragraph"/>
+    <w:basedOn w:val="a"/>
+    <w:uiPriority w:val="34"/>
+    <w:qFormat/>
+    <w:pPr>
+      <w:ind w:firstLineChars="200" w:firstLine="420"/>
+    </w:pPr>
+    <w:rPr>
+      <w:rFonts w:asciiTheme="minorHAnsi" w:eastAsiaTheme="minorEastAsia"/>
+      <w:szCs w:val="22"/>
+    </w:rPr>
+  </w:style>
+</w:styles>
+</file>
+
+<file path=word/stylesWithEffects.xml><?xml version="1.0" encoding="utf-8"?>
+<w:styles xmlns:wpc="http://schemas.microsoft.com/office/word/2010/wordprocessingCanvas" xmlns:mc="http://schemas.openxmlformats.org/markup-compatibility/2006" xmlns:o="urn:schemas-microsoft-com:office:office" xmlns:r="http://schemas.openxmlformats.org/officeDocument/2006/relationships" xmlns:m="http://schemas.openxmlformats.org/officeDocument/2006/math" xmlns:v="urn:schemas-microsoft-com:vml" xmlns:wp14="http://schemas.microsoft.com/office/word/2010/wordprocessingDrawing" xmlns:wp="http://schemas.openxmlformats.org/drawingml/2006/wordprocessingDrawing" xmlns:w10="urn:schemas-microsoft-com:office:word" xmlns:w="http://schemas.openxmlformats.org/wordprocessingml/2006/main" xmlns:w14="http://schemas.microsoft.com/office/word/2010/wordml" xmlns:wpg="http://schemas.microsoft.com/office/word/2010/wordprocessingGroup" xmlns:wpi="http://schemas.microsoft.com/office/word/2010/wordprocessingInk" xmlns:wne="http://schemas.microsoft.com/office/word/2006/wordml" xmlns:wps="http://schemas.microsoft.com/office/word/2010/wordprocessingShape" mc:Ignorable="w14 wp14">
+  <w:docDefaults>
+    <w:rPrDefault>
+      <w:rPr>
+        <w:rFonts w:ascii="Times New Roman" w:eastAsia="宋体" w:hAnsi="Times New Roman" w:cs="Times New Roman"/>
+        <w:lang w:val="en-US" w:eastAsia="zh-CN" w:bidi="ar-SA"/>
+      </w:rPr>
+    </w:rPrDefault>
+    <w:pPrDefault/>
+  </w:docDefaults>
+  <w:latentStyles w:defLockedState="0" w:defUIPriority="0" w:defSemiHidden="0" w:defUnhideWhenUsed="0" w:defQFormat="0" w:count="267">
+    <w:lsdException w:name="Normal" w:qFormat="1"/>
+    <w:lsdException w:name="heading 1" w:qFormat="1"/>
+    <w:lsdException w:name="heading 2" w:semiHidden="1" w:unhideWhenUsed="1" w:qFormat="1"/>
+    <w:lsdException w:name="heading 3" w:semiHidden="1" w:unhideWhenUsed="1" w:qFormat="1"/>
+    <w:lsdException w:name="heading 4" w:semiHidden="1" w:unhideWhenUsed="1" w:qFormat="1"/>
+    <w:lsdException w:name="heading 5" w:semiHidden="1" w:unhideWhenUsed="1" w:qFormat="1"/>
+    <w:lsdException w:name="heading 6" w:semiHidden="1" w:unhideWhenUsed="1" w:qFormat="1"/>
+    <w:lsdException w:name="heading 7" w:semiHidden="1" w:unhideWhenUsed="1" w:qFormat="1"/>
+    <w:lsdException w:name="heading 8" w:semiHidden="1" w:unhideWhenUsed="1" w:qFormat="1"/>
+    <w:lsdException w:name="heading 9" w:semiHidden="1" w:unhideWhenUsed="1" w:qFormat="1"/>
+    <w:lsdException w:name="header" w:qFormat="1"/>
+    <w:lsdException w:name="footer" w:uiPriority="99" w:qFormat="1"/>
+    <w:lsdException w:name="caption" w:semiHidden="1" w:unhideWhenUsed="1" w:qFormat="1"/>
+    <w:lsdException w:name="Title" w:qFormat="1"/>
+    <w:lsdException w:name="Default Paragraph Font" w:semiHidden="1" w:uiPriority="1" w:unhideWhenUsed="1" w:qFormat="1"/>
+    <w:lsdException w:name="Subtitle" w:qFormat="1"/>
+    <w:lsdException w:name="Strong" w:qFormat="1"/>
+    <w:lsdException w:name="Emphasis" w:qFormat="1"/>
+    <w:lsdException w:name="HTML Top of Form" w:semiHidden="1" w:uiPriority="99" w:unhideWhenUsed="1"/>
+    <w:lsdException w:name="HTML Bottom of Form" w:semiHidden="1" w:uiPriority="99" w:unhideWhenUsed="1"/>
+    <w:lsdException w:name="Normal Table" w:semiHidden="1" w:uiPriority="99" w:unhideWhenUsed="1" w:qFormat="1"/>
+    <w:lsdException w:name="No List" w:semiHidden="1" w:uiPriority="99" w:unhideWhenUsed="1"/>
+    <w:lsdException w:name="Outline List 1" w:semiHidden="1" w:uiPriority="99" w:unhideWhenUsed="1"/>
+    <w:lsdException w:name="Outline List 2" w:semiHidden="1" w:uiPriority="99" w:unhideWhenUsed="1"/>
+    <w:lsdException w:name="Outline List 3" w:semiHidden="1" w:uiPriority="99" w:unhideWhenUsed="1"/>
+    <w:lsdException w:name="Table Simple 1" w:semiHidden="1" w:unhideWhenUsed="1"/>
+    <w:lsdException w:name="Table Simple 2" w:semiHidden="1" w:unhideWhenUsed="1"/>
+    <w:lsdException w:name="Table Simple 3" w:semiHidden="1" w:unhideWhenUsed="1"/>
+    <w:lsdException w:name="Table Classic 1" w:semiHidden="1" w:unhideWhenUsed="1"/>
+    <w:lsdException w:name="Table Classic 2" w:semiHidden="1" w:unhideWhenUsed="1"/>
+    <w:lsdException w:name="Table Classic 3" w:semiHidden="1" w:unhideWhenUsed="1"/>
+    <w:lsdException w:name="Table Classic 4" w:semiHidden="1" w:unhideWhenUsed="1"/>
+    <w:lsdException w:name="Table Colorful 1" w:semiHidden="1" w:unhideWhenUsed="1"/>
+    <w:lsdException w:name="Table Colorful 2" w:semiHidden="1" w:unhideWhenUsed="1"/>
+    <w:lsdException w:name="Table Colorful 3" w:semiHidden="1" w:unhideWhenUsed="1"/>
+    <w:lsdException w:name="Table Columns 1" w:semiHidden="1" w:unhideWhenUsed="1"/>
+    <w:lsdException w:name="Table Columns 2" w:semiHidden="1" w:unhideWhenUsed="1"/>
+    <w:lsdException w:name="Table Columns 3" w:semiHidden="1" w:unhideWhenUsed="1"/>
+    <w:lsdException w:name="Table Columns 4" w:semiHidden="1" w:unhideWhenUsed="1"/>
+    <w:lsdException w:name="Table Columns 5" w:semiHidden="1" w:unhideWhenUsed="1"/>
+    <w:lsdException w:name="Table Grid 1" w:semiHidden="1" w:unhideWhenUsed="1"/>
+    <w:lsdException w:name="Table Grid 2" w:semiHidden="1" w:unhideWhenUsed="1"/>
+    <w:lsdException w:name="Table Grid 3" w:semiHidden="1" w:unhideWhenUsed="1"/>
+    <w:lsdException w:name="Table Grid 4" w:semiHidden="1" w:unhideWhenUsed="1"/>
+    <w:lsdException w:name="Table Grid 5" w:semiHidden="1" w:unhideWhenUsed="1"/>
+    <w:lsdException w:name="Table Grid 6" w:semiHidden="1" w:unhideWhenUsed="1"/>
+    <w:lsdException w:name="Table Grid 7" w:semiHidden="1" w:unhideWhenUsed="1"/>
+    <w:lsdException w:name="Table Grid 8" w:semiHidden="1" w:unhideWhenUsed="1"/>
+    <w:lsdException w:name="Table List 1" w:semiHidden="1" w:unhideWhenUsed="1"/>
+    <w:lsdException w:name="Table List 2" w:semiHidden="1" w:unhideWhenUsed="1"/>
+    <w:lsdException w:name="Table List 3" w:semiHidden="1" w:unhideWhenUsed="1"/>
+    <w:lsdException w:name="Table List 4" w:semiHidden="1" w:unhideWhenUsed="1"/>
+    <w:lsdException w:name="Table List 5" w:semiHidden="1" w:unhideWhenUsed="1"/>
+    <w:lsdException w:name="Table List 6" w:semiHidden="1" w:unhideWhenUsed="1"/>
+    <w:lsdException w:name="Table List 7" w:semiHidden="1" w:unhideWhenUsed="1"/>
+    <w:lsdException w:name="Table List 8" w:semiHidden="1" w:unhideWhenUsed="1"/>
+    <w:lsdException w:name="Table 3D effects 1" w:semiHidden="1" w:unhideWhenUsed="1"/>
+    <w:lsdException w:name="Table 3D effects 2" w:semiHidden="1" w:unhideWhenUsed="1"/>
+    <w:lsdException w:name="Table 3D effects 3" w:semiHidden="1" w:unhideWhenUsed="1"/>
+    <w:lsdException w:name="Table Contemporary" w:semiHidden="1" w:unhideWhenUsed="1"/>
+    <w:lsdException w:name="Table Elegant" w:semiHidden="1" w:unhideWhenUsed="1"/>
+    <w:lsdException w:name="Table Professional" w:semiHidden="1" w:unhideWhenUsed="1"/>
+    <w:lsdException w:name="Table Subtle 1" w:semiHidden="1" w:unhideWhenUsed="1"/>
+    <w:lsdException w:name="Table Subtle 2" w:semiHidden="1" w:unhideWhenUsed="1"/>
+    <w:lsdException w:name="Table Web 1" w:semiHidden="1" w:unhideWhenUsed="1"/>
+    <w:lsdException w:name="Table Web 2" w:semiHidden="1" w:unhideWhenUsed="1"/>
+    <w:lsdException w:name="Table Web 3" w:semiHidden="1" w:unhideWhenUsed="1"/>
+    <w:lsdException w:name="Balloon Text" w:qFormat="1"/>
+    <w:lsdException w:name="Table Grid" w:qFormat="1"/>
+    <w:lsdException w:name="Table Theme" w:semiHidden="1" w:unhideWhenUsed="1"/>
+    <w:lsdException w:name="Placeholder Text" w:semiHidden="1" w:uiPriority="99"/>
+    <w:lsdException w:name="No Spacing" w:uiPriority="99"/>
+    <w:lsdException w:name="Light Shading" w:uiPriority="60"/>
+    <w:lsdException w:name="Light List" w:uiPriority="61"/>
+    <w:lsdException w:name="Light Grid" w:uiPriority="62"/>
+    <w:lsdException w:name="Medium Shading 1" w:uiPriority="63"/>
+    <w:lsdException w:name="Medium Shading 2" w:uiPriority="64"/>
+    <w:lsdException w:name="Medium List 1" w:uiPriority="65"/>
+    <w:lsdException w:name="Medium List 2" w:uiPriority="66"/>
+    <w:lsdException w:name="Medium Grid 1" w:uiPriority="67"/>
+    <w:lsdException w:name="Medium Grid 2" w:uiPriority="68"/>
+    <w:lsdException w:name="Medium Grid 3" w:uiPriority="69"/>
+    <w:lsdException w:name="Dark List" w:uiPriority="70"/>
+    <w:lsdException w:name="Colorful Shading" w:uiPriority="71"/>
+    <w:lsdException w:name="Colorful List" w:uiPriority="72"/>
+    <w:lsdException w:name="Colorful Grid" w:uiPriority="73"/>
+    <w:lsdException w:name="Light Shading Accent 1" w:uiPriority="60"/>
+    <w:lsdException w:name="Light List Accent 1" w:uiPriority="61"/>
+    <w:lsdException w:name="Light Grid Accent 1" w:uiPriority="62"/>
+    <w:lsdException w:name="Medium Shading 1 Accent 1" w:uiPriority="63"/>
+    <w:lsdException w:name="Medium Shading 2 Accent 1" w:uiPriority="64"/>
+    <w:lsdException w:name="Medium List 1 Accent 1" w:uiPriority="65"/>
+    <w:lsdException w:name="Revision" w:semiHidden="1" w:uiPriority="99"/>
+    <w:lsdException w:name="List Paragraph" w:uiPriority="34" w:qFormat="1"/>
+    <w:lsdException w:name="Quote" w:uiPriority="99"/>
+    <w:lsdException w:name="Intense Quote" w:uiPriority="99"/>
+    <w:lsdException w:name="Medium List 2 Accent 1" w:uiPriority="66"/>
+    <w:lsdException w:name="Medium Grid 1 Accent 1" w:uiPriority="67"/>
+    <w:lsdException w:name="Medium Grid 2 Accent 1" w:uiPriority="68"/>
+    <w:lsdException w:name="Medium Grid 3 Accent 1" w:uiPriority="69"/>
+    <w:lsdException w:name="Dark List Accent 1" w:uiPriority="70"/>
+    <w:lsdException w:name="Colorful Shading Accent 1" w:uiPriority="71"/>
+    <w:lsdException w:name="Colorful List Accent 1" w:uiPriority="72"/>
+    <w:lsdException w:name="Colorful Grid Accent 1" w:uiPriority="73"/>
+    <w:lsdException w:name="Light Shading Accent 2" w:uiPriority="60"/>
+    <w:lsdException w:name="Light List Accent 2" w:uiPriority="61"/>
+    <w:lsdException w:name="Light Grid Accent 2" w:uiPriority="62"/>
+    <w:lsdException w:name="Medium Shading 1 Accent 2" w:uiPriority="63"/>
+    <w:lsdException w:name="Medium Shading 2 Accent 2" w:uiPriority="64"/>
+    <w:lsdException w:name="Medium List 1 Accent 2" w:uiPriority="65"/>
+    <w:lsdException w:name="Medium List 2 Accent 2" w:uiPriority="66"/>
+    <w:lsdException w:name="Medium Grid 1 Accent 2" w:uiPriority="67"/>
+    <w:lsdException w:name="Medium Grid 2 Accent 2" w:uiPriority="68"/>
+    <w:lsdException w:name="Medium Grid 3 Accent 2" w:uiPriority="69"/>
+    <w:lsdException w:name="Dark List Accent 2" w:uiPriority="70"/>
+    <w:lsdException w:name="Colorful Shading Accent 2" w:uiPriority="71"/>
+    <w:lsdException w:name="Colorful List Accent 2" w:uiPriority="72"/>
+    <w:lsdException w:name="Colorful Grid Accent 2" w:uiPriority="73"/>
+    <w:lsdException w:name="Light Shading Accent 3" w:uiPriority="60"/>
+    <w:lsdException w:name="Light List Accent 3" w:uiPriority="61"/>
+    <w:lsdException w:name="Light Grid Accent 3" w:uiPriority="62"/>
+    <w:lsdException w:name="Medium Shading 1 Accent 3" w:uiPriority="63"/>
+    <w:lsdException w:name="Medium Shading 2 Accent 3" w:uiPriority="64"/>
+    <w:lsdException w:name="Medium List 1 Accent 3" w:uiPriority="65"/>
+    <w:lsdException w:name="Medium List 2 Accent 3" w:uiPriority="66"/>
+    <w:lsdException w:name="Medium Grid 1 Accent 3" w:uiPriority="67"/>
+    <w:lsdException w:name="Medium Grid 2 Accent 3" w:uiPriority="68"/>
+    <w:lsdException w:name="Medium Grid 3 Accent 3" w:uiPriority="69"/>
+    <w:lsdException w:name="Dark List Accent 3" w:uiPriority="70"/>
+    <w:lsdException w:name="Colorful Shading Accent 3" w:uiPriority="71"/>
+    <w:lsdException w:name="Colorful List Accent 3" w:uiPriority="72"/>
+    <w:lsdException w:name="Colorful Grid Accent 3" w:uiPriority="73"/>
+    <w:lsdException w:name="Light Shading Accent 4" w:uiPriority="60"/>
+    <w:lsdException w:name="Light List Accent 4" w:uiPriority="61"/>
+    <w:lsdException w:name="Light Grid Accent 4" w:uiPriority="62"/>
+    <w:lsdException w:name="Medium Shading 1 Accent 4" w:uiPriority="63"/>
+    <w:lsdException w:name="Medium Shading 2 Accent 4" w:uiPriority="64"/>
+    <w:lsdException w:name="Medium List 1 Accent 4" w:uiPriority="65"/>
+    <w:lsdException w:name="Medium List 2 Accent 4" w:uiPriority="66"/>
+    <w:lsdException w:name="Medium Grid 1 Accent 4" w:uiPriority="67"/>
+    <w:lsdException w:name="Medium Grid 2 Accent 4" w:uiPriority="68"/>
+    <w:lsdException w:name="Medium Grid 3 Accent 4" w:uiPriority="69"/>
+    <w:lsdException w:name="Dark List Accent 4" w:uiPriority="70"/>
+    <w:lsdException w:name="Colorful Shading Accent 4" w:uiPriority="71"/>
+    <w:lsdException w:name="Colorful List Accent 4" w:uiPriority="72"/>
+    <w:lsdException w:name="Colorful Grid Accent 4" w:uiPriority="73"/>
+    <w:lsdException w:name="Light Shading Accent 5" w:uiPriority="60"/>
+    <w:lsdException w:name="Light List Accent 5" w:uiPriority="61"/>
+    <w:lsdException w:name="Light Grid Accent 5" w:uiPriority="62"/>
+    <w:lsdException w:name="Medium Shading 1 Accent 5" w:uiPriority="63"/>
+    <w:lsdException w:name="Medium Shading 2 Accent 5" w:uiPriority="64"/>
+    <w:lsdException w:name="Medium List 1 Accent 5" w:uiPriority="65"/>
+    <w:lsdException w:name="Medium List 2 Accent 5" w:uiPriority="66"/>
+    <w:lsdException w:name="Medium Grid 1 Accent 5" w:uiPriority="67"/>
+    <w:lsdException w:name="Medium Grid 2 Accent 5" w:uiPriority="68"/>
+    <w:lsdException w:name="Medium Grid 3 Accent 5" w:uiPriority="69"/>
+    <w:lsdException w:name="Dark List Accent 5" w:uiPriority="70"/>
+    <w:lsdException w:name="Colorful Shading Accent 5" w:uiPriority="71"/>
+    <w:lsdException w:name="Colorful List Accent 5" w:uiPriority="72"/>
+    <w:lsdException w:name="Colorful Grid Accent 5" w:uiPriority="73"/>
+    <w:lsdException w:name="Light Shading Accent 6" w:uiPriority="60"/>
+    <w:lsdException w:name="Light List Accent 6" w:uiPriority="61"/>
+    <w:lsdException w:name="Light Grid Accent 6" w:uiPriority="62"/>
+    <w:lsdException w:name="Medium Shading 1 Accent 6" w:uiPriority="63"/>
+    <w:lsdException w:name="Medium Shading 2 Accent 6" w:uiPriority="64"/>
+    <w:lsdException w:name="Medium List 1 Accent 6" w:uiPriority="65"/>
+    <w:lsdException w:name="Medium List 2 Accent 6" w:uiPriority="66"/>
+    <w:lsdException w:name="Medium Grid 1 Accent 6" w:uiPriority="67"/>
+    <w:lsdException w:name="Medium Grid 2 Accent 6" w:uiPriority="68"/>
+    <w:lsdException w:name="Medium Grid 3 Accent 6" w:uiPriority="69"/>
+    <w:lsdException w:name="Dark List Accent 6" w:uiPriority="70"/>
+    <w:lsdException w:name="Colorful Shading Accent 6" w:uiPriority="71"/>
+    <w:lsdException w:name="Colorful List Accent 6" w:uiPriority="72"/>
+    <w:lsdException w:name="Colorful Grid Accent 6" w:uiPriority="73"/>
+    <w:lsdException w:name="Subtle Emphasis" w:uiPriority="19" w:qFormat="1"/>
+    <w:lsdException w:name="Intense Emphasis" w:uiPriority="21" w:qFormat="1"/>
+    <w:lsdException w:name="Subtle Reference" w:uiPriority="31" w:qFormat="1"/>
+    <w:lsdException w:name="Intense Reference" w:uiPriority="32" w:qFormat="1"/>
+    <w:lsdException w:name="Book Title" w:uiPriority="33" w:qFormat="1"/>
+    <w:lsdException w:name="Bibliography" w:semiHidden="1" w:uiPriority="37" w:unhideWhenUsed="1"/>
+    <w:lsdException w:name="TOC Heading" w:semiHidden="1" w:uiPriority="39" w:unhideWhenUsed="1" w:qFormat="1"/>
+  </w:latentStyles>
+  <w:style w:type="paragraph" w:default="1" w:styleId="a">
+    <w:name w:val="Normal"/>
+    <w:qFormat/>
+    <w:pPr>
+      <w:widowControl w:val="0"/>
+      <w:jc w:val="both"/>
+    </w:pPr>
+    <w:rPr>
+      <w:rFonts w:ascii="黑体" w:eastAsia="黑体" w:hAnsiTheme="minorHAnsi" w:cstheme="minorBidi"/>
+      <w:kern w:val="2"/>
+      <w:sz w:val="21"/>
+      <w:szCs w:val="21"/>
+    </w:rPr>
+  </w:style>
+  <w:style w:type="character" w:default="1" w:styleId="a0">
+    <w:name w:val="Default Paragraph Font"/>
+    <w:uiPriority w:val="1"/>
+    <w:semiHidden/>
+    <w:unhideWhenUsed/>
+  </w:style>
+  <w:style w:type="table" w:default="1" w:styleId="a1">
+    <w:name w:val="Normal Table"/>
+    <w:uiPriority w:val="99"/>
+    <w:semiHidden/>
+    <w:unhideWhenUsed/>
+    <w:tblPr>
+      <w:tblInd w:w="0" w:type="dxa"/>
+      <w:tblCellMar>
+        <w:top w:w="0" w:type="dxa"/>
+        <w:left w:w="108" w:type="dxa"/>
+        <w:bottom w:w="0" w:type="dxa"/>
+        <w:right w:w="108" w:type="dxa"/>
+      </w:tblCellMar>
+    </w:tblPr>
+  </w:style>
+  <w:style w:type="numbering" w:default="1" w:styleId="a2">
+    <w:name w:val="No List"/>
+    <w:uiPriority w:val="99"/>
+    <w:semiHidden/>
+    <w:unhideWhenUsed/>
+  </w:style>
+  <w:style w:type="paragraph" w:styleId="a3">
+    <w:name w:val="Balloon Text"/>
+    <w:basedOn w:val="a"/>
+    <w:link w:val="Char"/>
+    <w:qFormat/>
+    <w:rPr>
+      <w:sz w:val="18"/>
+      <w:szCs w:val="18"/>
+    </w:rPr>
+  </w:style>
+  <w:style w:type="paragraph" w:styleId="a4">
+    <w:name w:val="footer"/>
+    <w:basedOn w:val="a"/>
+    <w:uiPriority w:val="99"/>
+    <w:qFormat/>
+    <w:pPr>
+      <w:tabs>
+        <w:tab w:val="center" w:pos="4153"/>
+        <w:tab w:val="right" w:pos="8306"/>
+      </w:tabs>
+      <w:snapToGrid w:val="0"/>
+      <w:jc w:val="left"/>
+    </w:pPr>
+    <w:rPr>
+      <w:sz w:val="18"/>
+    </w:rPr>
+  </w:style>
+  <w:style w:type="paragraph" w:styleId="a5">
+    <w:name w:val="header"/>
+    <w:basedOn w:val="a"/>
+    <w:qFormat/>
+    <w:pPr>
+      <w:pBdr>
+        <w:top w:val="none" w:sz="0" w:space="1" w:color="auto"/>
+        <w:left w:val="none" w:sz="0" w:space="4" w:color="auto"/>
+        <w:bottom w:val="none" w:sz="0" w:space="1" w:color="auto"/>
+        <w:right w:val="none" w:sz="0" w:space="4" w:color="auto"/>
+      </w:pBdr>
+      <w:tabs>
+        <w:tab w:val="center" w:pos="4153"/>
+        <w:tab w:val="right" w:pos="8306"/>
+      </w:tabs>
+      <w:snapToGrid w:val="0"/>
+    </w:pPr>
+    <w:rPr>
+      <w:sz w:val="18"/>
+    </w:rPr>
+  </w:style>
+  <w:style w:type="table" w:styleId="a6">
+    <w:name w:val="Table Grid"/>
+    <w:basedOn w:val="a1"/>
+    <w:qFormat/>
+    <w:pPr>
+      <w:widowControl w:val="0"/>
+      <w:jc w:val="both"/>
+    </w:pPr>
+    <w:tblPr>
+      <w:tblInd w:w="0" w:type="dxa"/>
+      <w:tblBorders>
+        <w:top w:val="single" w:sz="4" w:space="0" w:color="auto"/>
+        <w:left w:val="single" w:sz="4" w:space="0" w:color="auto"/>
+        <w:bottom w:val="single" w:sz="4" w:space="0" w:color="auto"/>
+        <w:right w:val="single" w:sz="4" w:space="0" w:color="auto"/>
+        <w:insideH w:val="single" w:sz="4" w:space="0" w:color="auto"/>
+        <w:insideV w:val="single" w:sz="4" w:space="0" w:color="auto"/>
+      </w:tblBorders>
+      <w:tblCellMar>
+        <w:top w:w="0" w:type="dxa"/>
+        <w:left w:w="108" w:type="dxa"/>
+        <w:bottom w:w="0" w:type="dxa"/>
+        <w:right w:w="108" w:type="dxa"/>
+      </w:tblCellMar>
+    </w:tblPr>
+  </w:style>
+  <w:style w:type="character" w:customStyle="1" w:styleId="Char">
+    <w:name w:val="批注框文本 Char"/>
+    <w:basedOn w:val="a0"/>
+    <w:link w:val="a3"/>
+    <w:qFormat/>
+    <w:rPr>
+      <w:rFonts w:ascii="黑体" w:eastAsia="黑体" w:hAnsiTheme="minorHAnsi" w:cstheme="minorBidi"/>
+      <w:kern w:val="2"/>
+      <w:sz w:val="18"/>
+      <w:szCs w:val="18"/>
+    </w:rPr>
+  </w:style>
+  <w:style w:type="paragraph" w:styleId="a7">
     <w:name w:val="List Paragraph"/>
     <w:basedOn w:val="a"/>
     <w:uiPriority w:val="34"/>
@@ -1575,7 +1842,7 @@
 </file>
 
 <file path=customXml/itemProps2.xml><?xml version="1.0" encoding="utf-8"?>
-<ds:datastoreItem xmlns:ds="http://schemas.openxmlformats.org/officeDocument/2006/customXml" ds:itemID="{2350C7F6-F476-4B22-98F4-861A30BFC035}">
+<ds:datastoreItem xmlns:ds="http://schemas.openxmlformats.org/officeDocument/2006/customXml" ds:itemID="{C223920A-6B66-483E-A361-04CF10DDC390}">
   <ds:schemaRefs>
     <ds:schemaRef ds:uri="http://schemas.openxmlformats.org/officeDocument/2006/bibliography"/>
   </ds:schemaRefs>
